--- a/eng/docx/004.content.docx
+++ b/eng/docx/004.content.docx
@@ -141,13 +141,6 @@
         <w:rPr>
           <w:lang w:val="en_US" w:bidi="en_US"/>
         </w:rPr>
-      </w:r>
-      <w:r>
-        <w:rPr>
-          <w:i/>
-          <w:lang w:val="en_US" w:bidi="en_US"/>
-        </w:rPr>
-        <w:t>Caesar, Caesarea, Caiaphas, Cain, Caleb, Call-Speak Loudly, Call-To Name, Call-To Summon, Camel, Cana, Canaan, Capernaum, Captive, Carmel, Castout, Caught Up, Cedar, Census, Centurion, Chaff, Chaldeans, Chariot, Cherethites, Cherubim, Chief, Christ, Christian, Chronicles, Church, Cilicia, Circumcise, Citizen, City of David, Clan, Clean, Colossae, Comfort, Commander, Commit, Companion, Compassion, Conceive, Concubine, Condemn, Confess, Confirm, Conscience, Consecrate, Consume, Contempt, Corinth, Cornelius, Cornerstone, Corrupt, Council, Counselor, Courage, Court, Court-legal, Covenant, Covenant Faithfulness, Cow, Creation, Creature, Crete, Cross, Crown, Crucify, Cry, Cupbearer, Curse, Curtain, Cush, Cutoff, Cypress, Cyprus, Cyrene, Cyrus</w:t>
       </w:r>
       <w:r>
         <w:rPr>
